--- a/ss3_ma_gia_luu_do/doi_tien_te/doitien.docx
+++ b/ss3_ma_gia_luu_do/doi_tien_te/doitien.docx
@@ -32,6 +32,7 @@
           <w:szCs w:val="40"/>
           <w:lang w:val="en-US"/>
         </w:rPr>
+        <w:tab/>
         <w:t>INPUT Usd</w:t>
       </w:r>
       <w:r>
@@ -48,6 +49,16 @@
           <w:szCs w:val="40"/>
           <w:lang w:val="en-US"/>
         </w:rPr>
+        <w:tab/>
+        <w:t/>
+      </w:r>
+      <w:r>
+        <w:rPr>
+          <w:sz w:val="40"/>
+          <w:szCs w:val="40"/>
+          <w:lang w:val="en-US"/>
+        </w:rPr>
+        <w:tab/>
         <w:t>Vnd= Usd*23000</w:t>
       </w:r>
       <w:r>
@@ -64,6 +75,7 @@
           <w:szCs w:val="40"/>
           <w:lang w:val="en-US"/>
         </w:rPr>
+        <w:tab/>
         <w:t>DISPLAY VND</w:t>
       </w:r>
       <w:r>
